--- a/docs/syllabus/pandoc_syllabus.en.docx
+++ b/docs/syllabus/pandoc_syllabus.en.docx
@@ -119,13 +119,13 @@
       </w:r>
     </w:p>
     <w:bookmarkEnd w:id="21"/>
-    <w:bookmarkStart w:id="27" w:name="fall-semester-2021-2022"/>
+    <w:bookmarkStart w:id="27" w:name="fall-semester-2024-2025"/>
     <w:p>
       <w:pPr>
         <w:pStyle w:val="Heading4"/>
       </w:pPr>
       <w:r>
-        <w:t xml:space="preserve">Fall Semester, 2021-2022</w:t>
+        <w:t xml:space="preserve">Fall Semester, 2024-2025</w:t>
       </w:r>
     </w:p>
     <w:p>
@@ -135,15 +135,15 @@
       <w:r>
         <w:t xml:space="preserve">Download</w:t>
       </w:r>
-      <w:r>
-        <w:t xml:space="preserve"> </w:t>
-      </w:r>
-      <w:r>
-        <w:t xml:space="preserve">-</w:t>
-      </w:r>
-      <w:r>
-        <w:t xml:space="preserve"> </w:t>
-      </w:r>
+    </w:p>
+    <w:p>
+      <w:pPr>
+        <w:numPr>
+          <w:ilvl w:val="0"/>
+          <w:numId w:val="1001"/>
+        </w:numPr>
+        <w:pStyle w:val="Compact"/>
+      </w:pPr>
       <w:hyperlink r:id="rId22">
         <w:r>
           <w:rPr>
@@ -152,15 +152,15 @@
           <w:t xml:space="preserve">PDF</w:t>
         </w:r>
       </w:hyperlink>
-      <w:r>
-        <w:t xml:space="preserve"> </w:t>
-      </w:r>
-      <w:r>
-        <w:t xml:space="preserve">-</w:t>
-      </w:r>
-      <w:r>
-        <w:t xml:space="preserve"> </w:t>
-      </w:r>
+    </w:p>
+    <w:p>
+      <w:pPr>
+        <w:numPr>
+          <w:ilvl w:val="0"/>
+          <w:numId w:val="1001"/>
+        </w:numPr>
+        <w:pStyle w:val="Compact"/>
+      </w:pPr>
       <w:hyperlink r:id="rId23">
         <w:r>
           <w:rPr>
@@ -169,15 +169,15 @@
           <w:t xml:space="preserve">DOCX</w:t>
         </w:r>
       </w:hyperlink>
-      <w:r>
-        <w:t xml:space="preserve"> </w:t>
-      </w:r>
-      <w:r>
-        <w:t xml:space="preserve">-</w:t>
-      </w:r>
-      <w:r>
-        <w:t xml:space="preserve"> </w:t>
-      </w:r>
+    </w:p>
+    <w:p>
+      <w:pPr>
+        <w:numPr>
+          <w:ilvl w:val="0"/>
+          <w:numId w:val="1001"/>
+        </w:numPr>
+        <w:pStyle w:val="Compact"/>
+      </w:pPr>
       <w:hyperlink r:id="rId24">
         <w:r>
           <w:rPr>
@@ -189,20 +189,20 @@
     </w:p>
     <w:p>
       <w:pPr>
-        <w:pStyle w:val="BodyText"/>
+        <w:pStyle w:val="FirstParagraph"/>
       </w:pPr>
       <w:r>
         <w:t xml:space="preserve">Download Legacy</w:t>
       </w:r>
-      <w:r>
-        <w:t xml:space="preserve"> </w:t>
-      </w:r>
-      <w:r>
-        <w:t xml:space="preserve">-</w:t>
-      </w:r>
-      <w:r>
-        <w:t xml:space="preserve"> </w:t>
-      </w:r>
+    </w:p>
+    <w:p>
+      <w:pPr>
+        <w:numPr>
+          <w:ilvl w:val="0"/>
+          <w:numId w:val="1002"/>
+        </w:numPr>
+        <w:pStyle w:val="Compact"/>
+      </w:pPr>
       <w:hyperlink r:id="rId25">
         <w:r>
           <w:rPr>
@@ -211,15 +211,15 @@
           <w:t xml:space="preserve">WORD</w:t>
         </w:r>
       </w:hyperlink>
-      <w:r>
-        <w:t xml:space="preserve"> </w:t>
-      </w:r>
-      <w:r>
-        <w:t xml:space="preserve">-</w:t>
-      </w:r>
-      <w:r>
-        <w:t xml:space="preserve"> </w:t>
-      </w:r>
+    </w:p>
+    <w:p>
+      <w:pPr>
+        <w:numPr>
+          <w:ilvl w:val="0"/>
+          <w:numId w:val="1002"/>
+        </w:numPr>
+        <w:pStyle w:val="Compact"/>
+      </w:pPr>
       <w:hyperlink r:id="rId26">
         <w:r>
           <w:rPr>
@@ -232,14 +232,13 @@
     <w:tbl>
       <w:tblPr>
         <w:tblStyle w:val="Table"/>
-        <w:tblW w:type="pct" w:w="5000"/>
+        <w:tblW w:type="auto" w:w="0"/>
         <w:tblLook w:firstRow="1" w:lastRow="0" w:firstColumn="0" w:lastColumn="0" w:noHBand="0" w:noVBand="0" w:val="0020"/>
         <w:jc w:val="start"/>
-        <w:tblLayout w:type="fixed"/>
       </w:tblPr>
       <w:tblGrid>
-        <w:gridCol w:w="1363"/>
-        <w:gridCol w:w="6556"/>
+        <w:gridCol w:w="3960"/>
+        <w:gridCol w:w="3960"/>
       </w:tblGrid>
       <w:tr>
         <w:trPr>
@@ -355,7 +354,7 @@
               <w:jc w:val="left"/>
             </w:pPr>
             <w:r>
-              <w:t xml:space="preserve">d5yg4hi</w:t>
+              <w:t xml:space="preserve">h3cl51i</w:t>
             </w:r>
           </w:p>
         </w:tc>
@@ -385,33 +384,51 @@
               <w:jc w:val="left"/>
             </w:pPr>
             <w:r>
+              <w:t xml:space="preserve">Friday 09:00-12:00 Ä°Ä°BF 402 Floor-4</w:t>
+            </w:r>
+          </w:p>
+        </w:tc>
+      </w:tr>
+    </w:tbl>
+    <w:p/>
+    <w:tbl>
+      <w:tblPr>
+        <w:tblStyle w:val="Table"/>
+        <w:tblW w:type="pct" w:w="5000"/>
+        <w:tblLook w:firstRow="0" w:lastRow="0" w:firstColumn="0" w:lastColumn="0" w:noHBand="0" w:noVBand="0" w:val="0000"/>
+        <w:jc w:val="start"/>
+        <w:tblLayout w:type="fixed"/>
+      </w:tblPr>
+      <w:tblGrid>
+        <w:gridCol w:w="493"/>
+        <w:gridCol w:w="7426"/>
+      </w:tblGrid>
+      <w:tr>
+        <w:tc>
+          <w:tcPr/>
+          <w:p>
+            <w:pPr>
+              <w:pStyle w:val="Compact"/>
+              <w:jc w:val="left"/>
+            </w:pPr>
+            <w:r>
               <w:rPr>
                 <w:bCs/>
                 <w:b/>
               </w:rPr>
-              <w:t xml:space="preserve">Tuesday</w:t>
-            </w:r>
-            <w:r>
-              <w:t xml:space="preserve"> </w:t>
-            </w:r>
-            <w:r>
-              <w:t xml:space="preserve">15:00/15:45 - 16:00-16:45 (2 hours)) (Theory) /</w:t>
-            </w:r>
-            <w:r>
-              <w:t xml:space="preserve"> </w:t>
-            </w:r>
-            <w:r>
-              <w:rPr>
-                <w:bCs/>
-                <w:b/>
-              </w:rPr>
-              <w:t xml:space="preserve">Friday</w:t>
-            </w:r>
-            <w:r>
-              <w:t xml:space="preserve"> </w:t>
-            </w:r>
-            <w:r>
-              <w:t xml:space="preserve">(09:00-09:45) (Theory) 10:00/10:45-11:00/11:45 (Lab)</w:t>
+              <w:t xml:space="preserve">Office Hours</w:t>
+            </w:r>
+          </w:p>
+        </w:tc>
+        <w:tc>
+          <w:tcPr/>
+          <w:p>
+            <w:pPr>
+              <w:pStyle w:val="Compact"/>
+              <w:jc w:val="left"/>
+            </w:pPr>
+            <w:r>
+              <w:t xml:space="preserve">Meetings will be scheduled over Google Meet with your university account and email and performed via demand emails. Please send emails with the subject starting with [CE205] tag for the fast response and write formal, clear, and short emails</w:t>
             </w:r>
           </w:p>
         </w:tc>
@@ -427,8 +444,8 @@
         <w:tblLayout w:type="fixed"/>
       </w:tblPr>
       <w:tblGrid>
-        <w:gridCol w:w="634"/>
-        <w:gridCol w:w="7285"/>
+        <w:gridCol w:w="2736"/>
+        <w:gridCol w:w="5184"/>
       </w:tblGrid>
       <w:tr>
         <w:trPr>
@@ -446,19 +463,19 @@
                 <w:bCs/>
                 <w:b/>
               </w:rPr>
-              <w:t xml:space="preserve">Lecture Classroom</w:t>
-            </w:r>
-          </w:p>
-        </w:tc>
-        <w:tc>
-          <w:tcPr/>
-          <w:p>
-            <w:pPr>
-              <w:pStyle w:val="Compact"/>
-              <w:jc w:val="left"/>
-            </w:pPr>
-            <w:r>
-              <w:t xml:space="preserve">Ä°BBF 402 Level-4</w:t>
+              <w:t xml:space="preserve">Lecture and Communication Language</w:t>
+            </w:r>
+          </w:p>
+        </w:tc>
+        <w:tc>
+          <w:tcPr/>
+          <w:p>
+            <w:pPr>
+              <w:pStyle w:val="Compact"/>
+              <w:jc w:val="left"/>
+            </w:pPr>
+            <w:r>
+              <w:t xml:space="preserve">English</w:t>
             </w:r>
           </w:p>
         </w:tc>
@@ -476,96 +493,19 @@
                 <w:bCs/>
                 <w:b/>
               </w:rPr>
-              <w:t xml:space="preserve">Office Hours</w:t>
-            </w:r>
-          </w:p>
-        </w:tc>
-        <w:tc>
-          <w:tcPr/>
-          <w:p>
-            <w:pPr>
-              <w:pStyle w:val="Compact"/>
-              <w:jc w:val="left"/>
-            </w:pPr>
-            <w:r>
-              <w:t xml:space="preserve">Meetings will be scheduled over Google Meet with your university account and email and performed via demand emails. Please send emails with the subject starting with [CE205] tag for the fast response and write formal, clear, and short emails</w:t>
-            </w:r>
-          </w:p>
-        </w:tc>
-      </w:tr>
-    </w:tbl>
-    <w:p/>
-    <w:tbl>
-      <w:tblPr>
-        <w:tblStyle w:val="Table"/>
-        <w:tblW w:type="pct" w:w="5000"/>
-        <w:tblLook w:firstRow="1" w:lastRow="0" w:firstColumn="0" w:lastColumn="0" w:noHBand="0" w:noVBand="0" w:val="0020"/>
-        <w:jc w:val="start"/>
-        <w:tblLayout w:type="fixed"/>
-      </w:tblPr>
-      <w:tblGrid>
-        <w:gridCol w:w="2917"/>
-        <w:gridCol w:w="5002"/>
-      </w:tblGrid>
-      <w:tr>
-        <w:trPr>
-          <w:tblHeader w:val="true"/>
-        </w:trPr>
-        <w:tc>
-          <w:tcPr/>
-          <w:p>
-            <w:pPr>
-              <w:pStyle w:val="Compact"/>
-              <w:jc w:val="left"/>
-            </w:pPr>
-            <w:r>
-              <w:rPr>
-                <w:bCs/>
-                <w:b/>
-              </w:rPr>
-              <w:t xml:space="preserve">Lecture and Communication Language</w:t>
-            </w:r>
-          </w:p>
-        </w:tc>
-        <w:tc>
-          <w:tcPr/>
-          <w:p>
-            <w:pPr>
-              <w:pStyle w:val="Compact"/>
-              <w:jc w:val="left"/>
-            </w:pPr>
-            <w:r>
-              <w:t xml:space="preserve">English</w:t>
-            </w:r>
-          </w:p>
-        </w:tc>
-      </w:tr>
-      <w:tr>
-        <w:tc>
-          <w:tcPr/>
-          <w:p>
-            <w:pPr>
-              <w:pStyle w:val="Compact"/>
-              <w:jc w:val="left"/>
-            </w:pPr>
-            <w:r>
-              <w:rPr>
-                <w:bCs/>
-                <w:b/>
-              </w:rPr>
-              <w:t xml:space="preserve">Theory/Laboratory Course Hour Per Week</w:t>
-            </w:r>
-          </w:p>
-        </w:tc>
-        <w:tc>
-          <w:tcPr/>
-          <w:p>
-            <w:pPr>
-              <w:pStyle w:val="Compact"/>
-              <w:jc w:val="left"/>
-            </w:pPr>
-            <w:r>
-              <w:t xml:space="preserve">3/2 Hours</w:t>
+              <w:t xml:space="preserve">Theory Course Hour Per Week</w:t>
+            </w:r>
+          </w:p>
+        </w:tc>
+        <w:tc>
+          <w:tcPr/>
+          <w:p>
+            <w:pPr>
+              <w:pStyle w:val="Compact"/>
+              <w:jc w:val="left"/>
+            </w:pPr>
+            <w:r>
+              <w:t xml:space="preserve">3 Hours</w:t>
             </w:r>
           </w:p>
         </w:tc>
@@ -747,7 +687,7 @@
       <w:pPr>
         <w:numPr>
           <w:ilvl w:val="0"/>
-          <w:numId w:val="1001"/>
+          <w:numId w:val="1003"/>
         </w:numPr>
       </w:pPr>
       <w:r>
@@ -758,7 +698,7 @@
       <w:pPr>
         <w:numPr>
           <w:ilvl w:val="0"/>
-          <w:numId w:val="1001"/>
+          <w:numId w:val="1003"/>
         </w:numPr>
       </w:pPr>
       <w:r>
@@ -769,7 +709,7 @@
       <w:pPr>
         <w:numPr>
           <w:ilvl w:val="0"/>
-          <w:numId w:val="1001"/>
+          <w:numId w:val="1003"/>
         </w:numPr>
       </w:pPr>
       <w:r>
@@ -780,7 +720,7 @@
       <w:pPr>
         <w:numPr>
           <w:ilvl w:val="0"/>
-          <w:numId w:val="1001"/>
+          <w:numId w:val="1003"/>
         </w:numPr>
       </w:pPr>
       <w:r>
@@ -791,7 +731,7 @@
       <w:pPr>
         <w:numPr>
           <w:ilvl w:val="0"/>
-          <w:numId w:val="1001"/>
+          <w:numId w:val="1003"/>
         </w:numPr>
       </w:pPr>
       <w:r>
@@ -802,7 +742,7 @@
       <w:pPr>
         <w:numPr>
           <w:ilvl w:val="0"/>
-          <w:numId w:val="1001"/>
+          <w:numId w:val="1003"/>
         </w:numPr>
       </w:pPr>
       <w:r>
@@ -813,7 +753,7 @@
       <w:pPr>
         <w:numPr>
           <w:ilvl w:val="0"/>
-          <w:numId w:val="1001"/>
+          <w:numId w:val="1003"/>
         </w:numPr>
       </w:pPr>
       <w:r>
@@ -824,7 +764,7 @@
       <w:pPr>
         <w:numPr>
           <w:ilvl w:val="0"/>
-          <w:numId w:val="1001"/>
+          <w:numId w:val="1003"/>
         </w:numPr>
       </w:pPr>
       <w:r>
@@ -835,7 +775,7 @@
       <w:pPr>
         <w:numPr>
           <w:ilvl w:val="0"/>
-          <w:numId w:val="1001"/>
+          <w:numId w:val="1003"/>
         </w:numPr>
       </w:pPr>
       <w:r>
@@ -846,7 +786,7 @@
       <w:pPr>
         <w:numPr>
           <w:ilvl w:val="0"/>
-          <w:numId w:val="1001"/>
+          <w:numId w:val="1003"/>
         </w:numPr>
       </w:pPr>
       <w:r>
@@ -867,7 +807,7 @@
       <w:pPr>
         <w:numPr>
           <w:ilvl w:val="0"/>
-          <w:numId w:val="1002"/>
+          <w:numId w:val="1004"/>
         </w:numPr>
       </w:pPr>
       <w:r>
@@ -878,7 +818,7 @@
       <w:pPr>
         <w:numPr>
           <w:ilvl w:val="0"/>
-          <w:numId w:val="1002"/>
+          <w:numId w:val="1004"/>
         </w:numPr>
       </w:pPr>
       <w:r>
@@ -889,7 +829,7 @@
       <w:pPr>
         <w:numPr>
           <w:ilvl w:val="0"/>
-          <w:numId w:val="1002"/>
+          <w:numId w:val="1004"/>
         </w:numPr>
       </w:pPr>
       <w:r>
@@ -900,7 +840,7 @@
       <w:pPr>
         <w:numPr>
           <w:ilvl w:val="0"/>
-          <w:numId w:val="1002"/>
+          <w:numId w:val="1004"/>
         </w:numPr>
       </w:pPr>
       <w:r>
@@ -911,7 +851,7 @@
       <w:pPr>
         <w:numPr>
           <w:ilvl w:val="0"/>
-          <w:numId w:val="1002"/>
+          <w:numId w:val="1004"/>
         </w:numPr>
       </w:pPr>
       <w:r>
@@ -922,7 +862,7 @@
       <w:pPr>
         <w:numPr>
           <w:ilvl w:val="0"/>
-          <w:numId w:val="1002"/>
+          <w:numId w:val="1004"/>
         </w:numPr>
       </w:pPr>
       <w:r>
@@ -933,7 +873,7 @@
       <w:pPr>
         <w:numPr>
           <w:ilvl w:val="0"/>
-          <w:numId w:val="1002"/>
+          <w:numId w:val="1004"/>
         </w:numPr>
       </w:pPr>
       <w:r>
@@ -944,7 +884,7 @@
       <w:pPr>
         <w:numPr>
           <w:ilvl w:val="0"/>
-          <w:numId w:val="1002"/>
+          <w:numId w:val="1004"/>
         </w:numPr>
       </w:pPr>
       <w:r>
@@ -955,7 +895,7 @@
       <w:pPr>
         <w:numPr>
           <w:ilvl w:val="0"/>
-          <w:numId w:val="1002"/>
+          <w:numId w:val="1004"/>
         </w:numPr>
       </w:pPr>
       <w:r>
@@ -966,7 +906,7 @@
       <w:pPr>
         <w:numPr>
           <w:ilvl w:val="0"/>
-          <w:numId w:val="1002"/>
+          <w:numId w:val="1004"/>
         </w:numPr>
       </w:pPr>
       <w:r>
@@ -977,7 +917,7 @@
       <w:pPr>
         <w:numPr>
           <w:ilvl w:val="0"/>
-          <w:numId w:val="1002"/>
+          <w:numId w:val="1004"/>
         </w:numPr>
       </w:pPr>
       <w:r>
@@ -988,7 +928,7 @@
       <w:pPr>
         <w:numPr>
           <w:ilvl w:val="0"/>
-          <w:numId w:val="1002"/>
+          <w:numId w:val="1004"/>
         </w:numPr>
       </w:pPr>
       <w:r>
@@ -999,7 +939,7 @@
       <w:pPr>
         <w:numPr>
           <w:ilvl w:val="0"/>
-          <w:numId w:val="1002"/>
+          <w:numId w:val="1004"/>
         </w:numPr>
       </w:pPr>
       <w:r>
@@ -1010,7 +950,7 @@
       <w:pPr>
         <w:numPr>
           <w:ilvl w:val="0"/>
-          <w:numId w:val="1002"/>
+          <w:numId w:val="1004"/>
         </w:numPr>
       </w:pPr>
       <w:r>
@@ -1021,7 +961,7 @@
       <w:pPr>
         <w:numPr>
           <w:ilvl w:val="0"/>
-          <w:numId w:val="1002"/>
+          <w:numId w:val="1004"/>
         </w:numPr>
       </w:pPr>
       <w:r>
@@ -1032,7 +972,7 @@
       <w:pPr>
         <w:numPr>
           <w:ilvl w:val="0"/>
-          <w:numId w:val="1002"/>
+          <w:numId w:val="1004"/>
         </w:numPr>
       </w:pPr>
       <w:r>
@@ -1043,7 +983,7 @@
       <w:pPr>
         <w:numPr>
           <w:ilvl w:val="0"/>
-          <w:numId w:val="1002"/>
+          <w:numId w:val="1004"/>
         </w:numPr>
       </w:pPr>
       <w:r>
@@ -1054,7 +994,7 @@
       <w:pPr>
         <w:numPr>
           <w:ilvl w:val="0"/>
-          <w:numId w:val="1002"/>
+          <w:numId w:val="1004"/>
         </w:numPr>
       </w:pPr>
       <w:r>
@@ -1065,7 +1005,7 @@
       <w:pPr>
         <w:numPr>
           <w:ilvl w:val="0"/>
-          <w:numId w:val="1002"/>
+          <w:numId w:val="1004"/>
         </w:numPr>
       </w:pPr>
       <w:r>
@@ -1076,7 +1016,7 @@
       <w:pPr>
         <w:numPr>
           <w:ilvl w:val="0"/>
-          <w:numId w:val="1002"/>
+          <w:numId w:val="1004"/>
         </w:numPr>
       </w:pPr>
       <w:r>
@@ -1087,7 +1027,7 @@
       <w:pPr>
         <w:numPr>
           <w:ilvl w:val="0"/>
-          <w:numId w:val="1002"/>
+          <w:numId w:val="1004"/>
         </w:numPr>
       </w:pPr>
       <w:r>
@@ -1098,7 +1038,7 @@
       <w:pPr>
         <w:numPr>
           <w:ilvl w:val="0"/>
-          <w:numId w:val="1002"/>
+          <w:numId w:val="1004"/>
         </w:numPr>
       </w:pPr>
       <w:r>
@@ -1109,7 +1049,7 @@
       <w:pPr>
         <w:numPr>
           <w:ilvl w:val="0"/>
-          <w:numId w:val="1002"/>
+          <w:numId w:val="1004"/>
         </w:numPr>
       </w:pPr>
       <w:r>
@@ -1120,7 +1060,7 @@
       <w:pPr>
         <w:numPr>
           <w:ilvl w:val="0"/>
-          <w:numId w:val="1002"/>
+          <w:numId w:val="1004"/>
         </w:numPr>
       </w:pPr>
       <w:r>
@@ -1131,7 +1071,7 @@
       <w:pPr>
         <w:numPr>
           <w:ilvl w:val="0"/>
-          <w:numId w:val="1002"/>
+          <w:numId w:val="1004"/>
         </w:numPr>
       </w:pPr>
       <w:r>
@@ -1142,7 +1082,7 @@
       <w:pPr>
         <w:numPr>
           <w:ilvl w:val="0"/>
-          <w:numId w:val="1002"/>
+          <w:numId w:val="1004"/>
         </w:numPr>
       </w:pPr>
       <w:r>
@@ -1153,7 +1093,7 @@
       <w:pPr>
         <w:numPr>
           <w:ilvl w:val="0"/>
-          <w:numId w:val="1002"/>
+          <w:numId w:val="1004"/>
         </w:numPr>
       </w:pPr>
       <w:r>
@@ -1164,7 +1104,7 @@
       <w:pPr>
         <w:numPr>
           <w:ilvl w:val="0"/>
-          <w:numId w:val="1002"/>
+          <w:numId w:val="1004"/>
         </w:numPr>
       </w:pPr>
       <w:r>
@@ -1175,7 +1115,7 @@
       <w:pPr>
         <w:numPr>
           <w:ilvl w:val="0"/>
-          <w:numId w:val="1002"/>
+          <w:numId w:val="1004"/>
         </w:numPr>
       </w:pPr>
       <w:r>
@@ -1186,7 +1126,7 @@
       <w:pPr>
         <w:numPr>
           <w:ilvl w:val="0"/>
-          <w:numId w:val="1002"/>
+          <w:numId w:val="1004"/>
         </w:numPr>
       </w:pPr>
       <w:r>
@@ -1197,7 +1137,7 @@
       <w:pPr>
         <w:numPr>
           <w:ilvl w:val="0"/>
-          <w:numId w:val="1002"/>
+          <w:numId w:val="1004"/>
         </w:numPr>
       </w:pPr>
       <w:r>
@@ -1208,7 +1148,7 @@
       <w:pPr>
         <w:numPr>
           <w:ilvl w:val="0"/>
-          <w:numId w:val="1002"/>
+          <w:numId w:val="1004"/>
         </w:numPr>
       </w:pPr>
       <w:r>
@@ -1219,7 +1159,7 @@
       <w:pPr>
         <w:numPr>
           <w:ilvl w:val="0"/>
-          <w:numId w:val="1002"/>
+          <w:numId w:val="1004"/>
         </w:numPr>
       </w:pPr>
       <w:r>
@@ -1230,7 +1170,7 @@
       <w:pPr>
         <w:numPr>
           <w:ilvl w:val="0"/>
-          <w:numId w:val="1002"/>
+          <w:numId w:val="1004"/>
         </w:numPr>
       </w:pPr>
       <w:r>
@@ -1241,7 +1181,7 @@
       <w:pPr>
         <w:numPr>
           <w:ilvl w:val="0"/>
-          <w:numId w:val="1002"/>
+          <w:numId w:val="1004"/>
         </w:numPr>
       </w:pPr>
       <w:r>
@@ -1252,7 +1192,7 @@
       <w:pPr>
         <w:numPr>
           <w:ilvl w:val="0"/>
-          <w:numId w:val="1002"/>
+          <w:numId w:val="1004"/>
         </w:numPr>
       </w:pPr>
       <w:r>
@@ -1263,7 +1203,7 @@
       <w:pPr>
         <w:numPr>
           <w:ilvl w:val="0"/>
-          <w:numId w:val="1002"/>
+          <w:numId w:val="1004"/>
         </w:numPr>
       </w:pPr>
       <w:r>
@@ -1274,7 +1214,7 @@
       <w:pPr>
         <w:numPr>
           <w:ilvl w:val="0"/>
-          <w:numId w:val="1002"/>
+          <w:numId w:val="1004"/>
         </w:numPr>
       </w:pPr>
       <w:r>
@@ -1285,7 +1225,7 @@
       <w:pPr>
         <w:numPr>
           <w:ilvl w:val="0"/>
-          <w:numId w:val="1002"/>
+          <w:numId w:val="1004"/>
         </w:numPr>
       </w:pPr>
       <w:r>
@@ -1296,7 +1236,7 @@
       <w:pPr>
         <w:numPr>
           <w:ilvl w:val="0"/>
-          <w:numId w:val="1002"/>
+          <w:numId w:val="1004"/>
         </w:numPr>
       </w:pPr>
       <w:r>
@@ -1307,7 +1247,7 @@
       <w:pPr>
         <w:numPr>
           <w:ilvl w:val="0"/>
-          <w:numId w:val="1002"/>
+          <w:numId w:val="1004"/>
         </w:numPr>
       </w:pPr>
       <w:r>
@@ -1318,7 +1258,7 @@
       <w:pPr>
         <w:numPr>
           <w:ilvl w:val="0"/>
-          <w:numId w:val="1002"/>
+          <w:numId w:val="1004"/>
         </w:numPr>
       </w:pPr>
       <w:r>
@@ -1329,7 +1269,7 @@
       <w:pPr>
         <w:numPr>
           <w:ilvl w:val="0"/>
-          <w:numId w:val="1002"/>
+          <w:numId w:val="1004"/>
         </w:numPr>
       </w:pPr>
       <w:r>
@@ -1340,7 +1280,7 @@
       <w:pPr>
         <w:numPr>
           <w:ilvl w:val="0"/>
-          <w:numId w:val="1002"/>
+          <w:numId w:val="1004"/>
         </w:numPr>
       </w:pPr>
       <w:r>
@@ -1351,7 +1291,7 @@
       <w:pPr>
         <w:numPr>
           <w:ilvl w:val="0"/>
-          <w:numId w:val="1002"/>
+          <w:numId w:val="1004"/>
         </w:numPr>
       </w:pPr>
       <w:r>
@@ -1362,7 +1302,7 @@
       <w:pPr>
         <w:numPr>
           <w:ilvl w:val="0"/>
-          <w:numId w:val="1002"/>
+          <w:numId w:val="1004"/>
         </w:numPr>
       </w:pPr>
       <w:r>
@@ -1373,7 +1313,7 @@
       <w:pPr>
         <w:numPr>
           <w:ilvl w:val="0"/>
-          <w:numId w:val="1002"/>
+          <w:numId w:val="1004"/>
         </w:numPr>
       </w:pPr>
       <w:r>
@@ -1384,7 +1324,7 @@
       <w:pPr>
         <w:numPr>
           <w:ilvl w:val="0"/>
-          <w:numId w:val="1002"/>
+          <w:numId w:val="1004"/>
         </w:numPr>
       </w:pPr>
       <w:r>
@@ -1395,7 +1335,7 @@
       <w:pPr>
         <w:numPr>
           <w:ilvl w:val="0"/>
-          <w:numId w:val="1002"/>
+          <w:numId w:val="1004"/>
         </w:numPr>
       </w:pPr>
       <w:r>
@@ -1406,7 +1346,7 @@
       <w:pPr>
         <w:numPr>
           <w:ilvl w:val="0"/>
-          <w:numId w:val="1002"/>
+          <w:numId w:val="1004"/>
         </w:numPr>
       </w:pPr>
       <w:r>
@@ -1417,7 +1357,7 @@
       <w:pPr>
         <w:numPr>
           <w:ilvl w:val="0"/>
-          <w:numId w:val="1002"/>
+          <w:numId w:val="1004"/>
         </w:numPr>
       </w:pPr>
       <w:r>
@@ -1428,7 +1368,7 @@
       <w:pPr>
         <w:numPr>
           <w:ilvl w:val="0"/>
-          <w:numId w:val="1002"/>
+          <w:numId w:val="1004"/>
         </w:numPr>
       </w:pPr>
       <w:r>
@@ -1439,7 +1379,7 @@
       <w:pPr>
         <w:numPr>
           <w:ilvl w:val="0"/>
-          <w:numId w:val="1002"/>
+          <w:numId w:val="1004"/>
         </w:numPr>
       </w:pPr>
       <w:r>
@@ -1450,7 +1390,7 @@
       <w:pPr>
         <w:numPr>
           <w:ilvl w:val="0"/>
-          <w:numId w:val="1002"/>
+          <w:numId w:val="1004"/>
         </w:numPr>
       </w:pPr>
       <w:r>
@@ -1461,7 +1401,7 @@
       <w:pPr>
         <w:numPr>
           <w:ilvl w:val="0"/>
-          <w:numId w:val="1002"/>
+          <w:numId w:val="1004"/>
         </w:numPr>
       </w:pPr>
       <w:r>
@@ -1472,7 +1412,7 @@
       <w:pPr>
         <w:numPr>
           <w:ilvl w:val="0"/>
-          <w:numId w:val="1002"/>
+          <w:numId w:val="1004"/>
         </w:numPr>
       </w:pPr>
       <w:r>
@@ -1483,7 +1423,7 @@
       <w:pPr>
         <w:numPr>
           <w:ilvl w:val="0"/>
-          <w:numId w:val="1002"/>
+          <w:numId w:val="1004"/>
         </w:numPr>
       </w:pPr>
       <w:r>
@@ -1494,7 +1434,7 @@
       <w:pPr>
         <w:numPr>
           <w:ilvl w:val="0"/>
-          <w:numId w:val="1002"/>
+          <w:numId w:val="1004"/>
         </w:numPr>
       </w:pPr>
       <w:r>
@@ -1505,7 +1445,7 @@
       <w:pPr>
         <w:numPr>
           <w:ilvl w:val="0"/>
-          <w:numId w:val="1002"/>
+          <w:numId w:val="1004"/>
         </w:numPr>
       </w:pPr>
       <w:r>
@@ -1516,7 +1456,7 @@
       <w:pPr>
         <w:numPr>
           <w:ilvl w:val="0"/>
-          <w:numId w:val="1002"/>
+          <w:numId w:val="1004"/>
         </w:numPr>
       </w:pPr>
       <w:r>
@@ -1527,7 +1467,7 @@
       <w:pPr>
         <w:numPr>
           <w:ilvl w:val="0"/>
-          <w:numId w:val="1002"/>
+          <w:numId w:val="1004"/>
         </w:numPr>
       </w:pPr>
       <w:r>
@@ -1562,7 +1502,7 @@
       <w:pPr>
         <w:numPr>
           <w:ilvl w:val="0"/>
-          <w:numId w:val="1003"/>
+          <w:numId w:val="1005"/>
         </w:numPr>
       </w:pPr>
       <w:r>
@@ -1577,7 +1517,7 @@
       <w:pPr>
         <w:numPr>
           <w:ilvl w:val="0"/>
-          <w:numId w:val="1003"/>
+          <w:numId w:val="1005"/>
         </w:numPr>
       </w:pPr>
       <w:r>
@@ -1606,7 +1546,7 @@
       <w:pPr>
         <w:numPr>
           <w:ilvl w:val="0"/>
-          <w:numId w:val="1003"/>
+          <w:numId w:val="1005"/>
         </w:numPr>
       </w:pPr>
       <w:r>
@@ -1635,7 +1575,7 @@
       <w:pPr>
         <w:numPr>
           <w:ilvl w:val="0"/>
-          <w:numId w:val="1003"/>
+          <w:numId w:val="1005"/>
         </w:numPr>
       </w:pPr>
       <w:r>
@@ -1664,7 +1604,7 @@
       <w:pPr>
         <w:numPr>
           <w:ilvl w:val="0"/>
-          <w:numId w:val="1003"/>
+          <w:numId w:val="1005"/>
         </w:numPr>
       </w:pPr>
       <w:r>
@@ -1693,7 +1633,7 @@
       <w:pPr>
         <w:numPr>
           <w:ilvl w:val="0"/>
-          <w:numId w:val="1003"/>
+          <w:numId w:val="1005"/>
         </w:numPr>
       </w:pPr>
       <w:r>
@@ -1736,7 +1676,7 @@
       <w:pPr>
         <w:numPr>
           <w:ilvl w:val="0"/>
-          <w:numId w:val="1003"/>
+          <w:numId w:val="1005"/>
         </w:numPr>
       </w:pPr>
       <w:r>
@@ -1765,7 +1705,7 @@
       <w:pPr>
         <w:numPr>
           <w:ilvl w:val="0"/>
-          <w:numId w:val="1003"/>
+          <w:numId w:val="1005"/>
         </w:numPr>
       </w:pPr>
       <w:r>
@@ -2649,7 +2589,7 @@
       <w:pPr>
         <w:numPr>
           <w:ilvl w:val="0"/>
-          <w:numId w:val="1004"/>
+          <w:numId w:val="1006"/>
         </w:numPr>
       </w:pPr>
       <w:r>
@@ -2660,7 +2600,7 @@
       <w:pPr>
         <w:numPr>
           <w:ilvl w:val="0"/>
-          <w:numId w:val="1004"/>
+          <w:numId w:val="1006"/>
         </w:numPr>
       </w:pPr>
       <w:r>
@@ -2677,7 +2617,7 @@
       <w:pPr>
         <w:numPr>
           <w:ilvl w:val="1"/>
-          <w:numId w:val="1005"/>
+          <w:numId w:val="1007"/>
         </w:numPr>
       </w:pPr>
       <w:r>
@@ -2688,7 +2628,7 @@
       <w:pPr>
         <w:numPr>
           <w:ilvl w:val="1"/>
-          <w:numId w:val="1005"/>
+          <w:numId w:val="1007"/>
         </w:numPr>
       </w:pPr>
       <w:r>
@@ -2699,7 +2639,7 @@
       <w:pPr>
         <w:numPr>
           <w:ilvl w:val="0"/>
-          <w:numId w:val="1004"/>
+          <w:numId w:val="1006"/>
         </w:numPr>
       </w:pPr>
       <w:r>
@@ -2716,7 +2656,7 @@
       <w:pPr>
         <w:numPr>
           <w:ilvl w:val="0"/>
-          <w:numId w:val="1004"/>
+          <w:numId w:val="1006"/>
         </w:numPr>
       </w:pPr>
       <w:r>
@@ -2733,7 +2673,7 @@
       <w:pPr>
         <w:numPr>
           <w:ilvl w:val="0"/>
-          <w:numId w:val="1004"/>
+          <w:numId w:val="1006"/>
         </w:numPr>
       </w:pPr>
       <w:r>
@@ -2750,7 +2690,7 @@
       <w:pPr>
         <w:numPr>
           <w:ilvl w:val="0"/>
-          <w:numId w:val="1004"/>
+          <w:numId w:val="1006"/>
         </w:numPr>
       </w:pPr>
       <w:r>
@@ -2761,7 +2701,7 @@
       <w:pPr>
         <w:numPr>
           <w:ilvl w:val="0"/>
-          <w:numId w:val="1004"/>
+          <w:numId w:val="1006"/>
         </w:numPr>
       </w:pPr>
       <w:r>
@@ -2782,7 +2722,7 @@
       <w:pPr>
         <w:numPr>
           <w:ilvl w:val="0"/>
-          <w:numId w:val="1006"/>
+          <w:numId w:val="1008"/>
         </w:numPr>
       </w:pPr>
       <w:r>
@@ -2793,7 +2733,7 @@
       <w:pPr>
         <w:numPr>
           <w:ilvl w:val="0"/>
-          <w:numId w:val="1006"/>
+          <w:numId w:val="1008"/>
         </w:numPr>
       </w:pPr>
       <w:r>
@@ -2804,7 +2744,7 @@
       <w:pPr>
         <w:numPr>
           <w:ilvl w:val="0"/>
-          <w:numId w:val="1006"/>
+          <w:numId w:val="1008"/>
         </w:numPr>
       </w:pPr>
       <w:r>
@@ -4110,6 +4050,12 @@
     <w:abstractNumId w:val="991"/>
   </w:num>
   <w:num w:numId="1006">
+    <w:abstractNumId w:val="991"/>
+  </w:num>
+  <w:num w:numId="1007">
+    <w:abstractNumId w:val="991"/>
+  </w:num>
+  <w:num w:numId="1008">
     <w:abstractNumId w:val="991"/>
   </w:num>
 </w:numbering>

--- a/docs/syllabus/pandoc_syllabus.en.docx
+++ b/docs/syllabus/pandoc_syllabus.en.docx
@@ -3660,26 +3660,7 @@
           </w:p>
         </w:tc>
       </w:tr>
-    </w:tbl>
-    <w:p/>
-    <w:tbl>
-      <w:tblPr>
-        <w:tblStyle w:val="Table"/>
-        <w:tblW w:type="pct" w:w="5000"/>
-        <w:tblLook w:firstRow="1" w:lastRow="0" w:firstColumn="0" w:lastColumn="0" w:noHBand="0" w:noVBand="0" w:val="0020"/>
-        <w:jc w:val="start"/>
-        <w:tblLayout w:type="fixed"/>
-      </w:tblPr>
-      <w:tblGrid>
-        <w:gridCol w:w="377"/>
-        <w:gridCol w:w="538"/>
-        <w:gridCol w:w="6842"/>
-        <w:gridCol w:w="161"/>
-      </w:tblGrid>
       <w:tr>
-        <w:trPr>
-          <w:tblHeader w:val="true"/>
-        </w:trPr>
         <w:tc>
           <w:tcPr/>
           <w:p>
@@ -3701,56 +3682,6 @@
             </w:pPr>
             <w:r>
               <w:t xml:space="preserve">03.01.2025</w:t>
-            </w:r>
-          </w:p>
-        </w:tc>
-        <w:tc>
-          <w:tcPr/>
-          <w:p>
-            <w:pPr>
-              <w:pStyle w:val="Compact"/>
-              <w:jc w:val="left"/>
-            </w:pPr>
-            <w:r>
-              <w:t xml:space="preserve">Hashing Techniques for Expandable Files,Tries Approximate String Matching Trie Hashing Secondary Key Retrieval (2) File Sorting</w:t>
-            </w:r>
-          </w:p>
-        </w:tc>
-        <w:tc>
-          <w:tcPr/>
-          <w:p>
-            <w:pPr>
-              <w:pStyle w:val="Compact"/>
-              <w:jc w:val="left"/>
-            </w:pPr>
-            <w:r>
-              <w:t xml:space="preserve">TBD</w:t>
-            </w:r>
-          </w:p>
-        </w:tc>
-      </w:tr>
-      <w:tr>
-        <w:tc>
-          <w:tcPr/>
-          <w:p>
-            <w:pPr>
-              <w:pStyle w:val="Compact"/>
-              <w:jc w:val="left"/>
-            </w:pPr>
-            <w:r>
-              <w:t xml:space="preserve">Week-16</w:t>
-            </w:r>
-          </w:p>
-        </w:tc>
-        <w:tc>
-          <w:tcPr/>
-          <w:p>
-            <w:pPr>
-              <w:pStyle w:val="Compact"/>
-              <w:jc w:val="left"/>
-            </w:pPr>
-            <w:r>
-              <w:t xml:space="preserve">10.01.2025</w:t>
             </w:r>
           </w:p>
         </w:tc>
